--- a/Charts Finder Android Manual.docx
+++ b/Charts Finder Android Manual.docx
@@ -25,7 +25,7 @@
           <w:sz w:val="52"/>
           <w:szCs w:val="52"/>
         </w:rPr>
-        <w:t>.2</w:t>
+        <w:t>.3</w:t>
       </w:r>
     </w:p>
     <w:p>
@@ -59,7 +59,7 @@
           <w:sz w:val="32"/>
           <w:szCs w:val="32"/>
         </w:rPr>
-        <w:t>e to Charts Finder Android 1.0.2</w:t>
+        <w:t>e to Charts Finder Android 1.0.3</w:t>
       </w:r>
       <w:r>
         <w:rPr>
@@ -111,7 +111,23 @@
           <w:sz w:val="32"/>
           <w:szCs w:val="32"/>
         </w:rPr>
-        <w:t xml:space="preserve">It’s so easy to use Charts Finder, just enter an ICAO code/s (separate codes with space) and hit ‘Get Charts’. The program will search for the charts in its database and download it from internet. You can see the download progress </w:t>
+        <w:t>It</w:t>
+      </w:r>
+      <w:r>
+        <w:rPr>
+          <w:rFonts w:ascii="Hacen Liner Screen St" w:hAnsi="Hacen Liner Screen St" w:cs="Hacen Liner Screen St"/>
+          <w:sz w:val="32"/>
+          <w:szCs w:val="32"/>
+        </w:rPr>
+        <w:t>’s so easy to use Charts Finder. J</w:t>
+      </w:r>
+      <w:r>
+        <w:rPr>
+          <w:rFonts w:ascii="Hacen Liner Screen St" w:hAnsi="Hacen Liner Screen St" w:cs="Hacen Liner Screen St"/>
+          <w:sz w:val="32"/>
+          <w:szCs w:val="32"/>
+        </w:rPr>
+        <w:t xml:space="preserve">ust enter an ICAO code/s (separate codes with space) and hit ‘Get Charts’. The program will search for the charts in its database and download it from internet. You can see the download progress </w:t>
       </w:r>
       <w:r>
         <w:rPr>
@@ -120,6 +136,14 @@
           <w:szCs w:val="32"/>
         </w:rPr>
         <w:t>via notifications and the progress bar.</w:t>
+      </w:r>
+      <w:r>
+        <w:rPr>
+          <w:rFonts w:ascii="Hacen Liner Screen St" w:hAnsi="Hacen Liner Screen St" w:cs="Hacen Liner Screen St"/>
+          <w:sz w:val="32"/>
+          <w:szCs w:val="32"/>
+        </w:rPr>
+        <w:t xml:space="preserve"> You can also cancel the download progress by hitting ‘Cancel’ button.</w:t>
       </w:r>
     </w:p>
     <w:p>
@@ -180,18 +204,34 @@
       <w:pPr>
         <w:jc w:val="center"/>
         <w:rPr>
-          <w:rFonts w:ascii="Hacen Liner Screen St" w:hAnsi="Hacen Liner Screen St" w:cs="Hacen Liner Screen St"/>
-          <w:sz w:val="32"/>
-          <w:szCs w:val="32"/>
-        </w:rPr>
-      </w:pPr>
-      <w:r>
-        <w:rPr>
-          <w:rFonts w:ascii="Hacen Liner Screen St" w:hAnsi="Hacen Liner Screen St" w:cs="Hacen Liner Screen St"/>
-          <w:sz w:val="32"/>
-          <w:szCs w:val="32"/>
-        </w:rPr>
-        <w:t>In the next section, you have 3 checkboxes. You can open chart after download</w:t>
+          <w:rFonts w:ascii="Times New Roman" w:hAnsi="Times New Roman" w:cs="Times New Roman"/>
+          <w:sz w:val="32"/>
+          <w:szCs w:val="32"/>
+        </w:rPr>
+      </w:pPr>
+      <w:r>
+        <w:rPr>
+          <w:rFonts w:ascii="Hacen Liner Screen St" w:hAnsi="Hacen Liner Screen St" w:cs="Hacen Liner Screen St"/>
+          <w:sz w:val="32"/>
+          <w:szCs w:val="32"/>
+        </w:rPr>
+        <w:t xml:space="preserve">In the next section, you have </w:t>
+      </w:r>
+      <w:r>
+        <w:rPr>
+          <w:rFonts w:ascii="Hacen Liner Screen St" w:hAnsi="Hacen Liner Screen St" w:cs="Hacen Liner Screen St"/>
+          <w:sz w:val="32"/>
+          <w:szCs w:val="32"/>
+        </w:rPr>
+        <w:t>4</w:t>
+      </w:r>
+      <w:r>
+        <w:rPr>
+          <w:rFonts w:ascii="Hacen Liner Screen St" w:hAnsi="Hacen Liner Screen St" w:cs="Hacen Liner Screen St"/>
+          <w:sz w:val="32"/>
+          <w:szCs w:val="32"/>
+        </w:rPr>
+        <w:t xml:space="preserve"> checkboxes. You can open chart after download</w:t>
       </w:r>
       <w:r>
         <w:rPr>
@@ -295,41 +335,370 @@
           <w:sz w:val="32"/>
           <w:szCs w:val="32"/>
         </w:rPr>
-        <w:t xml:space="preserve">The last </w:t>
-      </w:r>
-      <w:r>
-        <w:rPr>
-          <w:rFonts w:ascii="Hacen Liner Screen St" w:hAnsi="Hacen Liner Screen St" w:cs="Hacen Liner Screen St"/>
-          <w:sz w:val="32"/>
-          <w:szCs w:val="32"/>
-        </w:rPr>
-        <w:t>section</w:t>
-      </w:r>
-      <w:r>
-        <w:rPr>
-          <w:rFonts w:ascii="Hacen Liner Screen St" w:hAnsi="Hacen Liner Screen St" w:cs="Hacen Liner Screen St"/>
-          <w:sz w:val="32"/>
-          <w:szCs w:val="32"/>
-        </w:rPr>
-        <w:t xml:space="preserve"> is the resources. Here, you can edit the resources. </w:t>
-      </w:r>
-    </w:p>
-    <w:p>
-      <w:pPr>
-        <w:jc w:val="center"/>
-        <w:rPr>
-          <w:rFonts w:ascii="Hacen Liner Screen St" w:hAnsi="Hacen Liner Screen St" w:cs="Hacen Liner Screen St"/>
-          <w:sz w:val="32"/>
-          <w:szCs w:val="32"/>
-        </w:rPr>
-      </w:pPr>
-      <w:r>
-        <w:rPr>
-          <w:rFonts w:ascii="Hacen Liner Screen St" w:hAnsi="Hacen Liner Screen St" w:cs="Hacen Liner Screen St"/>
-          <w:sz w:val="32"/>
-          <w:szCs w:val="32"/>
-        </w:rPr>
-        <w:t>Note: To open folder chart</w:t>
+        <w:t>You can modify the default resources database by enabling ‘Modify resources’ checkbox.</w:t>
+      </w:r>
+    </w:p>
+    <w:p>
+      <w:pPr>
+        <w:jc w:val="center"/>
+        <w:rPr>
+          <w:rFonts w:ascii="Hacen Liner Screen St" w:hAnsi="Hacen Liner Screen St" w:cs="Hacen Liner Screen St"/>
+          <w:sz w:val="44"/>
+          <w:szCs w:val="44"/>
+        </w:rPr>
+      </w:pPr>
+      <w:r>
+        <w:rPr>
+          <w:rFonts w:ascii="Hacen Liner Screen St" w:hAnsi="Hacen Liner Screen St" w:cs="Hacen Liner Screen St"/>
+          <w:sz w:val="44"/>
+          <w:szCs w:val="44"/>
+        </w:rPr>
+        <w:lastRenderedPageBreak/>
+        <w:t>Resources</w:t>
+      </w:r>
+    </w:p>
+    <w:p>
+      <w:pPr>
+        <w:jc w:val="center"/>
+        <w:rPr>
+          <w:rFonts w:ascii="Hacen Liner Screen St" w:hAnsi="Hacen Liner Screen St" w:cs="Hacen Liner Screen St"/>
+          <w:sz w:val="32"/>
+          <w:szCs w:val="32"/>
+        </w:rPr>
+      </w:pPr>
+      <w:r>
+        <w:rPr>
+          <w:rFonts w:ascii="Hacen Liner Screen St" w:hAnsi="Hacen Liner Screen St" w:cs="Hacen Liner Screen St"/>
+          <w:sz w:val="32"/>
+          <w:szCs w:val="32"/>
+        </w:rPr>
+        <w:t>There’re 2 types of resources: f</w:t>
+      </w:r>
+      <w:r>
+        <w:rPr>
+          <w:rFonts w:ascii="Hacen Liner Screen St" w:hAnsi="Hacen Liner Screen St" w:cs="Hacen Liner Screen St"/>
+          <w:sz w:val="32"/>
+          <w:szCs w:val="32"/>
+        </w:rPr>
+        <w:t>old</w:t>
+      </w:r>
+      <w:r>
+        <w:rPr>
+          <w:rFonts w:ascii="Hacen Liner Screen St" w:hAnsi="Hacen Liner Screen St" w:cs="Hacen Liner Screen St"/>
+          <w:sz w:val="32"/>
+          <w:szCs w:val="32"/>
+        </w:rPr>
+        <w:t>er resource and normal resource.</w:t>
+      </w:r>
+    </w:p>
+    <w:p>
+      <w:pPr>
+        <w:jc w:val="center"/>
+        <w:rPr>
+          <w:rFonts w:ascii="Hacen Liner Screen St" w:hAnsi="Hacen Liner Screen St" w:cs="Hacen Liner Screen St"/>
+          <w:sz w:val="32"/>
+          <w:szCs w:val="32"/>
+        </w:rPr>
+      </w:pPr>
+      <w:r>
+        <w:rPr>
+          <w:rFonts w:ascii="Hacen Liner Screen St" w:hAnsi="Hacen Liner Screen St" w:cs="Hacen Liner Screen St"/>
+          <w:sz w:val="32"/>
+          <w:szCs w:val="32"/>
+        </w:rPr>
+        <w:t>A folder resource is a resource which has multiple PDF files to one airport inside a folder. A normal resource is 1 PDF file per airport only.</w:t>
+      </w:r>
+    </w:p>
+    <w:p>
+      <w:pPr>
+        <w:jc w:val="center"/>
+        <w:rPr>
+          <w:rFonts w:ascii="Hacen Liner Screen St" w:hAnsi="Hacen Liner Screen St" w:cs="Hacen Liner Screen St"/>
+          <w:sz w:val="32"/>
+          <w:szCs w:val="32"/>
+        </w:rPr>
+      </w:pPr>
+      <w:r>
+        <w:rPr>
+          <w:rFonts w:ascii="Hacen Liner Screen St" w:hAnsi="Hacen Liner Screen St" w:cs="Hacen Liner Screen St"/>
+          <w:sz w:val="32"/>
+          <w:szCs w:val="32"/>
+        </w:rPr>
+        <w:t xml:space="preserve">To </w:t>
+      </w:r>
+      <w:r>
+        <w:rPr>
+          <w:rFonts w:ascii="Hacen Liner Screen St" w:hAnsi="Hacen Liner Screen St" w:cs="Hacen Liner Screen St"/>
+          <w:sz w:val="32"/>
+          <w:szCs w:val="32"/>
+        </w:rPr>
+        <w:t>make</w:t>
+      </w:r>
+      <w:r>
+        <w:rPr>
+          <w:rFonts w:ascii="Hacen Liner Screen St" w:hAnsi="Hacen Liner Screen St" w:cs="Hacen Liner Screen St"/>
+          <w:sz w:val="32"/>
+          <w:szCs w:val="32"/>
+        </w:rPr>
+        <w:t xml:space="preserve"> </w:t>
+      </w:r>
+      <w:r>
+        <w:rPr>
+          <w:rFonts w:ascii="Hacen Liner Screen St" w:hAnsi="Hacen Liner Screen St" w:cs="Hacen Liner Screen St"/>
+          <w:sz w:val="32"/>
+          <w:szCs w:val="32"/>
+        </w:rPr>
+        <w:t>normal</w:t>
+      </w:r>
+      <w:r>
+        <w:rPr>
+          <w:rFonts w:ascii="Hacen Liner Screen St" w:hAnsi="Hacen Liner Screen St" w:cs="Hacen Liner Screen St"/>
+          <w:sz w:val="32"/>
+          <w:szCs w:val="32"/>
+        </w:rPr>
+        <w:t xml:space="preserve"> resource</w:t>
+      </w:r>
+      <w:r>
+        <w:rPr>
+          <w:rFonts w:ascii="Hacen Liner Screen St" w:hAnsi="Hacen Liner Screen St" w:cs="Hacen Liner Screen St"/>
+          <w:sz w:val="32"/>
+          <w:szCs w:val="32"/>
+        </w:rPr>
+        <w:t xml:space="preserve"> syntax</w:t>
+      </w:r>
+      <w:r>
+        <w:rPr>
+          <w:rFonts w:ascii="Hacen Liner Screen St" w:hAnsi="Hacen Liner Screen St" w:cs="Hacen Liner Screen St"/>
+          <w:sz w:val="32"/>
+          <w:szCs w:val="32"/>
+        </w:rPr>
+        <w:t>, you need to get the folder which has charts inside it. For example: example.org/charts/KLAX.pdf, OMDB.pdf, etc. You need also to understand the program syntax. Instead of write the airport ICAO code, you’ll use %s. %s will replaced with ICAO code entered in the field. So the syntax for above example is</w:t>
+      </w:r>
+      <w:r>
+        <w:rPr>
+          <w:rFonts w:ascii="Hacen Liner Screen St" w:hAnsi="Hacen Liner Screen St" w:cs="Hacen Liner Screen St"/>
+          <w:sz w:val="32"/>
+          <w:szCs w:val="32"/>
+        </w:rPr>
+        <w:t>:</w:t>
+      </w:r>
+      <w:r>
+        <w:rPr>
+          <w:rFonts w:ascii="Hacen Liner Screen St" w:hAnsi="Hacen Liner Screen St" w:cs="Hacen Liner Screen St"/>
+          <w:sz w:val="32"/>
+          <w:szCs w:val="32"/>
+        </w:rPr>
+        <w:t xml:space="preserve"> </w:t>
+      </w:r>
+      <w:r>
+        <w:rPr>
+          <w:rFonts w:ascii="Hacen Liner Screen St" w:hAnsi="Hacen Liner Screen St" w:cs="Hacen Liner Screen St"/>
+          <w:b/>
+          <w:bCs/>
+          <w:sz w:val="32"/>
+          <w:szCs w:val="32"/>
+          <w:u w:val="single"/>
+        </w:rPr>
+        <w:t>http://</w:t>
+      </w:r>
+      <w:r>
+        <w:rPr>
+          <w:rFonts w:ascii="Hacen Liner Screen St" w:hAnsi="Hacen Liner Screen St" w:cs="Hacen Liner Screen St"/>
+          <w:sz w:val="32"/>
+          <w:szCs w:val="32"/>
+        </w:rPr>
+        <w:t>example.org/charts/%s.pdf.</w:t>
+      </w:r>
+    </w:p>
+    <w:p>
+      <w:pPr>
+        <w:jc w:val="center"/>
+        <w:rPr>
+          <w:rFonts w:ascii="Hacen Liner Screen St" w:hAnsi="Hacen Liner Screen St" w:cs="Hacen Liner Screen St"/>
+          <w:sz w:val="32"/>
+          <w:szCs w:val="32"/>
+        </w:rPr>
+      </w:pPr>
+      <w:r>
+        <w:rPr>
+          <w:rFonts w:ascii="Hacen Liner Screen St" w:hAnsi="Hacen Liner Screen St" w:cs="Hacen Liner Screen St"/>
+          <w:sz w:val="32"/>
+          <w:szCs w:val="32"/>
+        </w:rPr>
+        <w:t xml:space="preserve"> When user enters an ICAO code, KLAX for example, the URL will become </w:t>
+      </w:r>
+      <w:r>
+        <w:rPr>
+          <w:rFonts w:ascii="Hacen Liner Screen St" w:hAnsi="Hacen Liner Screen St" w:cs="Hacen Liner Screen St"/>
+          <w:sz w:val="32"/>
+          <w:szCs w:val="32"/>
+        </w:rPr>
+        <w:t>http://</w:t>
+      </w:r>
+      <w:r>
+        <w:rPr>
+          <w:rFonts w:ascii="Hacen Liner Screen St" w:hAnsi="Hacen Liner Screen St" w:cs="Hacen Liner Screen St"/>
+          <w:sz w:val="32"/>
+          <w:szCs w:val="32"/>
+        </w:rPr>
+        <w:t>example.org/charts/KLAX.pdf and the program wi</w:t>
+      </w:r>
+      <w:r>
+        <w:rPr>
+          <w:rFonts w:ascii="Hacen Liner Screen St" w:hAnsi="Hacen Liner Screen St" w:cs="Hacen Liner Screen St"/>
+          <w:sz w:val="32"/>
+          <w:szCs w:val="32"/>
+        </w:rPr>
+        <w:t>ll download the chart normally.</w:t>
+      </w:r>
+      <w:r>
+        <w:rPr>
+          <w:rFonts w:ascii="Hacen Liner Screen St" w:hAnsi="Hacen Liner Screen St" w:cs="Hacen Liner Screen St"/>
+          <w:sz w:val="32"/>
+          <w:szCs w:val="32"/>
+        </w:rPr>
+        <w:t xml:space="preserve"> Note</w:t>
+      </w:r>
+      <w:r>
+        <w:rPr>
+          <w:rFonts w:ascii="Hacen Liner Screen St" w:hAnsi="Hacen Liner Screen St" w:cs="Hacen Liner Screen St"/>
+          <w:sz w:val="32"/>
+          <w:szCs w:val="32"/>
+        </w:rPr>
+        <w:t xml:space="preserve"> that you must include http:// or https://</w:t>
+      </w:r>
+      <w:r>
+        <w:rPr>
+          <w:rFonts w:ascii="Hacen Liner Screen St" w:hAnsi="Hacen Liner Screen St" w:cs="Hacen Liner Screen St"/>
+          <w:sz w:val="32"/>
+          <w:szCs w:val="32"/>
+        </w:rPr>
+        <w:t>.</w:t>
+      </w:r>
+    </w:p>
+    <w:p>
+      <w:pPr>
+        <w:jc w:val="center"/>
+        <w:rPr>
+          <w:rFonts w:ascii="Hacen Liner Screen St" w:hAnsi="Hacen Liner Screen St" w:cs="Hacen Liner Screen St"/>
+          <w:sz w:val="32"/>
+          <w:szCs w:val="32"/>
+        </w:rPr>
+      </w:pPr>
+      <w:r>
+        <w:rPr>
+          <w:rFonts w:ascii="Hacen Liner Screen St" w:hAnsi="Hacen Liner Screen St" w:cs="Hacen Liner Screen St"/>
+          <w:sz w:val="32"/>
+          <w:szCs w:val="32"/>
+        </w:rPr>
+        <w:t>To make folder syntax, get the folder which has folders inside it. Such as example.org/charts/KLAX</w:t>
+      </w:r>
+      <w:proofErr w:type="gramStart"/>
+      <w:r>
+        <w:rPr>
+          <w:rFonts w:ascii="Hacen Liner Screen St" w:hAnsi="Hacen Liner Screen St" w:cs="Hacen Liner Screen St"/>
+          <w:sz w:val="32"/>
+          <w:szCs w:val="32"/>
+        </w:rPr>
+        <w:t>/(</w:t>
+      </w:r>
+      <w:proofErr w:type="gramEnd"/>
+      <w:r>
+        <w:rPr>
+          <w:rFonts w:ascii="Hacen Liner Screen St" w:hAnsi="Hacen Liner Screen St" w:cs="Hacen Liner Screen St"/>
+          <w:sz w:val="32"/>
+          <w:szCs w:val="32"/>
+        </w:rPr>
+        <w:t>KLAX charts), OMDB charts, etc. the syntax is: ‘</w:t>
+      </w:r>
+      <w:r>
+        <w:rPr>
+          <w:rFonts w:ascii="Hacen Liner Screen St" w:hAnsi="Hacen Liner Screen St" w:cs="Hacen Liner Screen St"/>
+          <w:b/>
+          <w:bCs/>
+          <w:sz w:val="32"/>
+          <w:szCs w:val="32"/>
+          <w:u w:val="single"/>
+        </w:rPr>
+        <w:t>http://</w:t>
+      </w:r>
+      <w:r>
+        <w:rPr>
+          <w:rFonts w:ascii="Hacen Liner Screen St" w:hAnsi="Hacen Liner Screen St" w:cs="Hacen Liner Screen St"/>
+          <w:sz w:val="32"/>
+          <w:szCs w:val="32"/>
+        </w:rPr>
+        <w:t>example.org/%s</w:t>
+      </w:r>
+      <w:r>
+        <w:rPr>
+          <w:rFonts w:ascii="Hacen Liner Screen St" w:hAnsi="Hacen Liner Screen St" w:cs="Hacen Liner Screen St"/>
+          <w:b/>
+          <w:bCs/>
+          <w:sz w:val="32"/>
+          <w:szCs w:val="32"/>
+          <w:u w:val="single"/>
+        </w:rPr>
+        <w:t>/</w:t>
+      </w:r>
+      <w:r>
+        <w:rPr>
+          <w:rFonts w:ascii="Hacen Liner Screen St" w:hAnsi="Hacen Liner Screen St" w:cs="Hacen Liner Screen St"/>
+          <w:sz w:val="32"/>
+          <w:szCs w:val="32"/>
+        </w:rPr>
+        <w:t>’. Note that you must include http:// or https:// to get your resource working, and add / at last.</w:t>
+      </w:r>
+      <w:r>
+        <w:rPr>
+          <w:rFonts w:ascii="Hacen Liner Screen St" w:hAnsi="Hacen Liner Screen St" w:cs="Hacen Liner Screen St"/>
+          <w:sz w:val="32"/>
+          <w:szCs w:val="32"/>
+        </w:rPr>
+        <w:t xml:space="preserve"> The program will replace %s with ICAO code and download all </w:t>
+      </w:r>
+      <w:r>
+        <w:rPr>
+          <w:rFonts w:ascii="Hacen Liner Screen St" w:hAnsi="Hacen Liner Screen St" w:cs="Hacen Liner Screen St"/>
+          <w:sz w:val="32"/>
+          <w:szCs w:val="32"/>
+        </w:rPr>
+        <w:t>PDF</w:t>
+      </w:r>
+      <w:r>
+        <w:rPr>
+          <w:rFonts w:ascii="Hacen Liner Screen St" w:hAnsi="Hacen Liner Screen St" w:cs="Hacen Liner Screen St"/>
+          <w:sz w:val="32"/>
+          <w:szCs w:val="32"/>
+        </w:rPr>
+        <w:t xml:space="preserve"> files there.</w:t>
+      </w:r>
+    </w:p>
+    <w:p>
+      <w:pPr>
+        <w:jc w:val="center"/>
+        <w:rPr>
+          <w:rFonts w:ascii="Hacen Liner Screen St" w:hAnsi="Hacen Liner Screen St" w:cs="Hacen Liner Screen St"/>
+          <w:sz w:val="32"/>
+          <w:szCs w:val="32"/>
+        </w:rPr>
+      </w:pPr>
+      <w:r>
+        <w:rPr>
+          <w:rFonts w:ascii="Hacen Liner Screen St" w:hAnsi="Hacen Liner Screen St" w:cs="Hacen Liner Screen St"/>
+          <w:sz w:val="32"/>
+          <w:szCs w:val="32"/>
+        </w:rPr>
+        <w:t xml:space="preserve">To add it, hit ‘Add’ button under the resources list. A dialog will appear. Enter its order. The order starts from 0. The program will check the order 0 </w:t>
+      </w:r>
+      <w:r>
+        <w:rPr>
+          <w:rFonts w:ascii="Hacen Liner Screen St" w:hAnsi="Hacen Liner Screen St" w:cs="Hacen Liner Screen St"/>
+          <w:sz w:val="32"/>
+          <w:szCs w:val="32"/>
+        </w:rPr>
+        <w:lastRenderedPageBreak/>
+        <w:t>for chart</w:t>
       </w:r>
       <w:r>
         <w:rPr>
@@ -345,7 +714,271 @@
           <w:sz w:val="32"/>
           <w:szCs w:val="32"/>
         </w:rPr>
-        <w:t xml:space="preserve"> directories</w:t>
+        <w:t>, then 1,</w:t>
+      </w:r>
+      <w:r>
+        <w:rPr>
+          <w:rFonts w:ascii="Hacen Liner Screen St" w:hAnsi="Hacen Liner Screen St" w:cs="Hacen Liner Screen St"/>
+          <w:sz w:val="32"/>
+          <w:szCs w:val="32"/>
+        </w:rPr>
+        <w:t xml:space="preserve"> </w:t>
+      </w:r>
+      <w:r>
+        <w:rPr>
+          <w:rFonts w:ascii="Hacen Liner Screen St" w:hAnsi="Hacen Liner Screen St" w:cs="Hacen Liner Screen St"/>
+          <w:sz w:val="32"/>
+          <w:szCs w:val="32"/>
+        </w:rPr>
+        <w:t>2,</w:t>
+      </w:r>
+      <w:r>
+        <w:rPr>
+          <w:rFonts w:ascii="Hacen Liner Screen St" w:hAnsi="Hacen Liner Screen St" w:cs="Hacen Liner Screen St"/>
+          <w:sz w:val="32"/>
+          <w:szCs w:val="32"/>
+        </w:rPr>
+        <w:t xml:space="preserve"> </w:t>
+      </w:r>
+      <w:r>
+        <w:rPr>
+          <w:rFonts w:ascii="Hacen Liner Screen St" w:hAnsi="Hacen Liner Screen St" w:cs="Hacen Liner Screen St"/>
+          <w:sz w:val="32"/>
+          <w:szCs w:val="32"/>
+        </w:rPr>
+        <w:t xml:space="preserve">3 etc. So you have to set order based on how charts are updated. </w:t>
+      </w:r>
+    </w:p>
+    <w:p>
+      <w:pPr>
+        <w:jc w:val="center"/>
+        <w:rPr>
+          <w:rFonts w:ascii="Hacen Liner Screen St" w:hAnsi="Hacen Liner Screen St" w:cs="Hacen Liner Screen St"/>
+          <w:sz w:val="32"/>
+          <w:szCs w:val="32"/>
+        </w:rPr>
+      </w:pPr>
+      <w:r>
+        <w:rPr>
+          <w:rFonts w:ascii="Hacen Liner Screen St" w:hAnsi="Hacen Liner Screen St" w:cs="Hacen Liner Screen St"/>
+          <w:sz w:val="32"/>
+          <w:szCs w:val="32"/>
+        </w:rPr>
+        <w:t xml:space="preserve">For latest charts (such AIPs) you should set the order to 0. </w:t>
+      </w:r>
+      <w:proofErr w:type="gramStart"/>
+      <w:r>
+        <w:rPr>
+          <w:rFonts w:ascii="Hacen Liner Screen St" w:hAnsi="Hacen Liner Screen St" w:cs="Hacen Liner Screen St"/>
+          <w:sz w:val="32"/>
+          <w:szCs w:val="32"/>
+        </w:rPr>
+        <w:t xml:space="preserve">For a little bit </w:t>
+      </w:r>
+      <w:r>
+        <w:rPr>
+          <w:rFonts w:ascii="Hacen Liner Screen St" w:hAnsi="Hacen Liner Screen St" w:cs="Hacen Liner Screen St"/>
+          <w:sz w:val="32"/>
+          <w:szCs w:val="32"/>
+        </w:rPr>
+        <w:t>O</w:t>
+      </w:r>
+      <w:r>
+        <w:rPr>
+          <w:rFonts w:ascii="Hacen Liner Screen St" w:hAnsi="Hacen Liner Screen St" w:cs="Hacen Liner Screen St"/>
+          <w:sz w:val="32"/>
+          <w:szCs w:val="32"/>
+        </w:rPr>
+        <w:t>ld charts, 4 and 5 maybe the best.</w:t>
+      </w:r>
+      <w:proofErr w:type="gramEnd"/>
+      <w:r>
+        <w:rPr>
+          <w:rFonts w:ascii="Hacen Liner Screen St" w:hAnsi="Hacen Liner Screen St" w:cs="Hacen Liner Screen St"/>
+          <w:sz w:val="32"/>
+          <w:szCs w:val="32"/>
+        </w:rPr>
+        <w:t xml:space="preserve"> For old</w:t>
+      </w:r>
+      <w:r>
+        <w:rPr>
+          <w:rFonts w:ascii="Hacen Liner Screen St" w:hAnsi="Hacen Liner Screen St" w:cs="Hacen Liner Screen St"/>
+          <w:sz w:val="32"/>
+          <w:szCs w:val="32"/>
+        </w:rPr>
+        <w:t>est</w:t>
+      </w:r>
+      <w:r>
+        <w:rPr>
+          <w:rFonts w:ascii="Hacen Liner Screen St" w:hAnsi="Hacen Liner Screen St" w:cs="Hacen Liner Screen St"/>
+          <w:sz w:val="32"/>
+          <w:szCs w:val="32"/>
+        </w:rPr>
+        <w:t>, set it to</w:t>
+      </w:r>
+      <w:r>
+        <w:rPr>
+          <w:rFonts w:ascii="Hacen Liner Screen St" w:hAnsi="Hacen Liner Screen St" w:cs="Hacen Liner Screen St"/>
+          <w:sz w:val="32"/>
+          <w:szCs w:val="32"/>
+        </w:rPr>
+        <w:t xml:space="preserve"> the </w:t>
+      </w:r>
+      <w:r>
+        <w:rPr>
+          <w:rFonts w:ascii="Hacen Liner Screen St" w:hAnsi="Hacen Liner Screen St" w:cs="Hacen Liner Screen St"/>
+          <w:sz w:val="32"/>
+          <w:szCs w:val="32"/>
+        </w:rPr>
+        <w:t>last</w:t>
+      </w:r>
+      <w:r>
+        <w:rPr>
+          <w:rFonts w:ascii="Hacen Liner Screen St" w:hAnsi="Hacen Liner Screen St" w:cs="Hacen Liner Screen St"/>
+          <w:sz w:val="32"/>
+          <w:szCs w:val="32"/>
+        </w:rPr>
+        <w:t xml:space="preserve"> order, and the</w:t>
+      </w:r>
+      <w:r>
+        <w:rPr>
+          <w:rFonts w:ascii="Hacen Liner Screen St" w:hAnsi="Hacen Liner Screen St" w:cs="Hacen Liner Screen St"/>
+          <w:sz w:val="32"/>
+          <w:szCs w:val="32"/>
+        </w:rPr>
+        <w:t>n enter the syntax as explained, then choose the type.</w:t>
+      </w:r>
+    </w:p>
+    <w:p>
+      <w:pPr>
+        <w:jc w:val="center"/>
+        <w:rPr>
+          <w:rFonts w:ascii="Hacen Liner Screen St" w:hAnsi="Hacen Liner Screen St" w:cs="Hacen Liner Screen St"/>
+          <w:sz w:val="32"/>
+          <w:szCs w:val="32"/>
+        </w:rPr>
+      </w:pPr>
+      <w:r>
+        <w:rPr>
+          <w:rFonts w:ascii="Hacen Liner Screen St" w:hAnsi="Hacen Liner Screen St" w:cs="Hacen Liner Screen St"/>
+          <w:sz w:val="32"/>
+          <w:szCs w:val="32"/>
+        </w:rPr>
+        <w:t>To remove a resource, click on it in the resources list. The remove button will become active, Hit ‘Remove’ button the resource will delete.</w:t>
+      </w:r>
+    </w:p>
+    <w:p>
+      <w:pPr>
+        <w:jc w:val="center"/>
+        <w:rPr>
+          <w:rFonts w:ascii="Hacen Liner Screen St" w:hAnsi="Hacen Liner Screen St" w:cs="Hacen Liner Screen St"/>
+          <w:sz w:val="32"/>
+          <w:szCs w:val="32"/>
+        </w:rPr>
+      </w:pPr>
+      <w:r>
+        <w:rPr>
+          <w:rFonts w:ascii="Hacen Liner Screen St" w:hAnsi="Hacen Liner Screen St" w:cs="Hacen Liner Screen St"/>
+          <w:sz w:val="32"/>
+          <w:szCs w:val="32"/>
+        </w:rPr>
+        <w:t>To reset resources to the default resources, hit ‘Reset’</w:t>
+      </w:r>
+      <w:r>
+        <w:rPr>
+          <w:rFonts w:ascii="Hacen Liner Screen St" w:hAnsi="Hacen Liner Screen St" w:cs="Hacen Liner Screen St"/>
+          <w:sz w:val="32"/>
+          <w:szCs w:val="32"/>
+        </w:rPr>
+        <w:t xml:space="preserve"> button and the resource will </w:t>
+      </w:r>
+      <w:r>
+        <w:rPr>
+          <w:rFonts w:ascii="Hacen Liner Screen St" w:hAnsi="Hacen Liner Screen St" w:cs="Hacen Liner Screen St"/>
+          <w:sz w:val="32"/>
+          <w:szCs w:val="32"/>
+        </w:rPr>
+        <w:t>reset.</w:t>
+      </w:r>
+    </w:p>
+    <w:p>
+      <w:pPr>
+        <w:jc w:val="center"/>
+        <w:rPr>
+          <w:rFonts w:ascii="Hacen Liner Screen St" w:hAnsi="Hacen Liner Screen St" w:cs="Hacen Liner Screen St"/>
+          <w:sz w:val="52"/>
+          <w:szCs w:val="52"/>
+        </w:rPr>
+      </w:pPr>
+      <w:r>
+        <w:rPr>
+          <w:rFonts w:ascii="Hacen Liner Screen St" w:hAnsi="Hacen Liner Screen St" w:cs="Hacen Liner Screen St"/>
+          <w:sz w:val="52"/>
+          <w:szCs w:val="52"/>
+        </w:rPr>
+        <w:t>Developing</w:t>
+      </w:r>
+    </w:p>
+    <w:p>
+      <w:pPr>
+        <w:jc w:val="center"/>
+        <w:rPr>
+          <w:rFonts w:ascii="Hacen Liner Screen St" w:hAnsi="Hacen Liner Screen St" w:cs="Hacen Liner Screen St"/>
+          <w:sz w:val="32"/>
+          <w:szCs w:val="32"/>
+        </w:rPr>
+      </w:pPr>
+      <w:r>
+        <w:rPr>
+          <w:rFonts w:ascii="Hacen Liner Screen St" w:hAnsi="Hacen Liner Screen St" w:cs="Hacen Liner Screen St"/>
+          <w:sz w:val="32"/>
+          <w:szCs w:val="32"/>
+        </w:rPr>
+        <w:t>I’ve make this program just after finish an Android applications developing Course. So this is my first android application. If you have any suggestions about the program, contact me via below email address.</w:t>
+      </w:r>
+    </w:p>
+    <w:p>
+      <w:pPr>
+        <w:jc w:val="center"/>
+        <w:rPr>
+          <w:rFonts w:ascii="Hacen Liner Screen St" w:hAnsi="Hacen Liner Screen St" w:cs="Hacen Liner Screen St"/>
+          <w:sz w:val="52"/>
+          <w:szCs w:val="52"/>
+        </w:rPr>
+      </w:pPr>
+      <w:r>
+        <w:rPr>
+          <w:rFonts w:ascii="Hacen Liner Screen St" w:hAnsi="Hacen Liner Screen St" w:cs="Hacen Liner Screen St"/>
+          <w:sz w:val="52"/>
+          <w:szCs w:val="52"/>
+        </w:rPr>
+        <w:t>About</w:t>
+      </w:r>
+    </w:p>
+    <w:p>
+      <w:pPr>
+        <w:jc w:val="center"/>
+        <w:rPr>
+          <w:rFonts w:ascii="Hacen Liner Screen St" w:hAnsi="Hacen Liner Screen St" w:cs="Hacen Liner Screen St"/>
+          <w:sz w:val="32"/>
+          <w:szCs w:val="32"/>
+        </w:rPr>
+      </w:pPr>
+      <w:r>
+        <w:rPr>
+          <w:rFonts w:ascii="Hacen Liner Screen St" w:hAnsi="Hacen Liner Screen St" w:cs="Hacen Liner Screen St"/>
+          <w:sz w:val="32"/>
+          <w:szCs w:val="32"/>
+        </w:rPr>
+        <w:t xml:space="preserve">This program was made by Abdullah Radwan. It’s </w:t>
+      </w:r>
+      <w:r>
+        <w:rPr>
+          <w:rFonts w:ascii="Hacen Liner Screen St" w:hAnsi="Hacen Liner Screen St" w:cs="Hacen Liner Screen St"/>
+          <w:sz w:val="32"/>
+          <w:szCs w:val="32"/>
+        </w:rPr>
+        <w:t>open source</w:t>
       </w:r>
       <w:bookmarkStart w:id="0" w:name="_GoBack"/>
       <w:bookmarkEnd w:id="0"/>
@@ -355,18 +988,37 @@
           <w:sz w:val="32"/>
           <w:szCs w:val="32"/>
         </w:rPr>
-        <w:t xml:space="preserve">, you </w:t>
-      </w:r>
-      <w:r>
-        <w:rPr>
-          <w:rFonts w:ascii="Hacen Liner Screen St" w:hAnsi="Hacen Liner Screen St" w:cs="Hacen Liner Screen St"/>
-          <w:b/>
-          <w:bCs/>
-          <w:sz w:val="32"/>
-          <w:szCs w:val="32"/>
-        </w:rPr>
-        <w:t>must install ES File Explorer</w:t>
-      </w:r>
+        <w:t xml:space="preserve"> under GPL 3 license.</w:t>
+      </w:r>
+    </w:p>
+    <w:p>
+      <w:pPr>
+        <w:jc w:val="center"/>
+        <w:rPr>
+          <w:rFonts w:ascii="Hacen Liner Screen St" w:hAnsi="Hacen Liner Screen St" w:cs="Hacen Liner Screen St"/>
+          <w:sz w:val="32"/>
+          <w:szCs w:val="32"/>
+        </w:rPr>
+      </w:pPr>
+      <w:r>
+        <w:rPr>
+          <w:rFonts w:ascii="Hacen Liner Screen St" w:hAnsi="Hacen Liner Screen St" w:cs="Hacen Liner Screen St"/>
+          <w:sz w:val="32"/>
+          <w:szCs w:val="32"/>
+        </w:rPr>
+        <w:t xml:space="preserve">Should you have any inquires, don’t hesitate to contact me on </w:t>
+      </w:r>
+      <w:hyperlink r:id="rId5" w:history="1">
+        <w:r>
+          <w:rPr>
+            <w:rStyle w:val="Hyperlink"/>
+            <w:rFonts w:ascii="Hacen Liner Screen St" w:hAnsi="Hacen Liner Screen St" w:cs="Hacen Liner Screen St"/>
+            <w:sz w:val="32"/>
+            <w:szCs w:val="32"/>
+          </w:rPr>
+          <w:t>abbodmar@gmail.com</w:t>
+        </w:r>
+      </w:hyperlink>
       <w:r>
         <w:rPr>
           <w:rFonts w:ascii="Hacen Liner Screen St" w:hAnsi="Hacen Liner Screen St" w:cs="Hacen Liner Screen St"/>
@@ -374,658 +1026,6 @@
           <w:szCs w:val="32"/>
         </w:rPr>
         <w:t>.</w:t>
-      </w:r>
-    </w:p>
-    <w:p>
-      <w:pPr>
-        <w:jc w:val="center"/>
-        <w:rPr>
-          <w:rFonts w:ascii="Hacen Liner Screen St" w:hAnsi="Hacen Liner Screen St" w:cs="Hacen Liner Screen St"/>
-          <w:sz w:val="32"/>
-          <w:szCs w:val="32"/>
-        </w:rPr>
-      </w:pPr>
-      <w:r>
-        <w:rPr>
-          <w:rFonts w:ascii="Hacen Liner Screen St" w:hAnsi="Hacen Liner Screen St" w:cs="Hacen Liner Screen St"/>
-          <w:sz w:val="32"/>
-          <w:szCs w:val="32"/>
-        </w:rPr>
-        <w:lastRenderedPageBreak/>
-        <w:t>There’re 2 types of resources: Fold</w:t>
-      </w:r>
-      <w:r>
-        <w:rPr>
-          <w:rFonts w:ascii="Hacen Liner Screen St" w:hAnsi="Hacen Liner Screen St" w:cs="Hacen Liner Screen St"/>
-          <w:sz w:val="32"/>
-          <w:szCs w:val="32"/>
-        </w:rPr>
-        <w:t>er resource and normal resource.</w:t>
-      </w:r>
-    </w:p>
-    <w:p>
-      <w:pPr>
-        <w:jc w:val="center"/>
-        <w:rPr>
-          <w:rFonts w:ascii="Hacen Liner Screen St" w:hAnsi="Hacen Liner Screen St" w:cs="Hacen Liner Screen St"/>
-          <w:sz w:val="32"/>
-          <w:szCs w:val="32"/>
-        </w:rPr>
-      </w:pPr>
-      <w:r>
-        <w:rPr>
-          <w:rFonts w:ascii="Hacen Liner Screen St" w:hAnsi="Hacen Liner Screen St" w:cs="Hacen Liner Screen St"/>
-          <w:sz w:val="32"/>
-          <w:szCs w:val="32"/>
-        </w:rPr>
-        <w:t>A folder resource is a resource which has multiple PDF files to one airport inside a folder. A normal resource is 1 PDF file per airport only.</w:t>
-      </w:r>
-    </w:p>
-    <w:p>
-      <w:pPr>
-        <w:jc w:val="center"/>
-        <w:rPr>
-          <w:rFonts w:ascii="Hacen Liner Screen St" w:hAnsi="Hacen Liner Screen St" w:cs="Hacen Liner Screen St"/>
-          <w:sz w:val="32"/>
-          <w:szCs w:val="32"/>
-        </w:rPr>
-      </w:pPr>
-      <w:r>
-        <w:rPr>
-          <w:rFonts w:ascii="Hacen Liner Screen St" w:hAnsi="Hacen Liner Screen St" w:cs="Hacen Liner Screen St"/>
-          <w:sz w:val="32"/>
-          <w:szCs w:val="32"/>
-        </w:rPr>
-        <w:t xml:space="preserve">To </w:t>
-      </w:r>
-      <w:r>
-        <w:rPr>
-          <w:rFonts w:ascii="Hacen Liner Screen St" w:hAnsi="Hacen Liner Screen St" w:cs="Hacen Liner Screen St"/>
-          <w:sz w:val="32"/>
-          <w:szCs w:val="32"/>
-        </w:rPr>
-        <w:t>make</w:t>
-      </w:r>
-      <w:r>
-        <w:rPr>
-          <w:rFonts w:ascii="Hacen Liner Screen St" w:hAnsi="Hacen Liner Screen St" w:cs="Hacen Liner Screen St"/>
-          <w:sz w:val="32"/>
-          <w:szCs w:val="32"/>
-        </w:rPr>
-        <w:t xml:space="preserve"> </w:t>
-      </w:r>
-      <w:r>
-        <w:rPr>
-          <w:rFonts w:ascii="Hacen Liner Screen St" w:hAnsi="Hacen Liner Screen St" w:cs="Hacen Liner Screen St"/>
-          <w:sz w:val="32"/>
-          <w:szCs w:val="32"/>
-        </w:rPr>
-        <w:t>normal</w:t>
-      </w:r>
-      <w:r>
-        <w:rPr>
-          <w:rFonts w:ascii="Hacen Liner Screen St" w:hAnsi="Hacen Liner Screen St" w:cs="Hacen Liner Screen St"/>
-          <w:sz w:val="32"/>
-          <w:szCs w:val="32"/>
-        </w:rPr>
-        <w:t xml:space="preserve"> resource</w:t>
-      </w:r>
-      <w:r>
-        <w:rPr>
-          <w:rFonts w:ascii="Hacen Liner Screen St" w:hAnsi="Hacen Liner Screen St" w:cs="Hacen Liner Screen St"/>
-          <w:sz w:val="32"/>
-          <w:szCs w:val="32"/>
-        </w:rPr>
-        <w:t xml:space="preserve"> syntax</w:t>
-      </w:r>
-      <w:r>
-        <w:rPr>
-          <w:rFonts w:ascii="Hacen Liner Screen St" w:hAnsi="Hacen Liner Screen St" w:cs="Hacen Liner Screen St"/>
-          <w:sz w:val="32"/>
-          <w:szCs w:val="32"/>
-        </w:rPr>
-        <w:t>, you need to get the folder which has charts inside it. For example: example.org/charts/KLAX.pdf, OMDB.pdf, etc. You need also to understand the program syntax. Instead of write the airport ICAO code, you’ll use %s. %s will replaced with ICAO code entered in the field. So the syntax for above example is</w:t>
-      </w:r>
-      <w:r>
-        <w:rPr>
-          <w:rFonts w:ascii="Hacen Liner Screen St" w:hAnsi="Hacen Liner Screen St" w:cs="Hacen Liner Screen St"/>
-          <w:sz w:val="32"/>
-          <w:szCs w:val="32"/>
-        </w:rPr>
-        <w:t>:</w:t>
-      </w:r>
-      <w:r>
-        <w:rPr>
-          <w:rFonts w:ascii="Hacen Liner Screen St" w:hAnsi="Hacen Liner Screen St" w:cs="Hacen Liner Screen St"/>
-          <w:sz w:val="32"/>
-          <w:szCs w:val="32"/>
-        </w:rPr>
-        <w:t xml:space="preserve"> </w:t>
-      </w:r>
-      <w:proofErr w:type="gramStart"/>
-      <w:r>
-        <w:rPr>
-          <w:rFonts w:ascii="Hacen Liner Screen St" w:hAnsi="Hacen Liner Screen St" w:cs="Hacen Liner Screen St"/>
-          <w:b/>
-          <w:bCs/>
-          <w:sz w:val="32"/>
-          <w:szCs w:val="32"/>
-          <w:u w:val="single"/>
-        </w:rPr>
-        <w:t>http:</w:t>
-      </w:r>
-      <w:proofErr w:type="gramEnd"/>
-      <w:r>
-        <w:rPr>
-          <w:rFonts w:ascii="Hacen Liner Screen St" w:hAnsi="Hacen Liner Screen St" w:cs="Hacen Liner Screen St"/>
-          <w:b/>
-          <w:bCs/>
-          <w:sz w:val="32"/>
-          <w:szCs w:val="32"/>
-          <w:u w:val="single"/>
-        </w:rPr>
-        <w:t>//(or https://)</w:t>
-      </w:r>
-      <w:r>
-        <w:rPr>
-          <w:rFonts w:ascii="Hacen Liner Screen St" w:hAnsi="Hacen Liner Screen St" w:cs="Hacen Liner Screen St"/>
-          <w:sz w:val="32"/>
-          <w:szCs w:val="32"/>
-        </w:rPr>
-        <w:t>example.org/charts/%s.pdf.</w:t>
-      </w:r>
-    </w:p>
-    <w:p>
-      <w:pPr>
-        <w:jc w:val="center"/>
-        <w:rPr>
-          <w:rFonts w:ascii="Hacen Liner Screen St" w:hAnsi="Hacen Liner Screen St" w:cs="Hacen Liner Screen St"/>
-          <w:sz w:val="32"/>
-          <w:szCs w:val="32"/>
-        </w:rPr>
-      </w:pPr>
-      <w:r>
-        <w:rPr>
-          <w:rFonts w:ascii="Hacen Liner Screen St" w:hAnsi="Hacen Liner Screen St" w:cs="Hacen Liner Screen St"/>
-          <w:sz w:val="32"/>
-          <w:szCs w:val="32"/>
-        </w:rPr>
-        <w:t xml:space="preserve"> When user enters an ICAO code, KLAX for example, the URL will become </w:t>
-      </w:r>
-      <w:r>
-        <w:rPr>
-          <w:rFonts w:ascii="Hacen Liner Screen St" w:hAnsi="Hacen Liner Screen St" w:cs="Hacen Liner Screen St"/>
-          <w:sz w:val="32"/>
-          <w:szCs w:val="32"/>
-        </w:rPr>
-        <w:t>http://</w:t>
-      </w:r>
-      <w:r>
-        <w:rPr>
-          <w:rFonts w:ascii="Hacen Liner Screen St" w:hAnsi="Hacen Liner Screen St" w:cs="Hacen Liner Screen St"/>
-          <w:sz w:val="32"/>
-          <w:szCs w:val="32"/>
-        </w:rPr>
-        <w:t>example.org/charts/KLAX.pdf and the program wi</w:t>
-      </w:r>
-      <w:r>
-        <w:rPr>
-          <w:rFonts w:ascii="Hacen Liner Screen St" w:hAnsi="Hacen Liner Screen St" w:cs="Hacen Liner Screen St"/>
-          <w:sz w:val="32"/>
-          <w:szCs w:val="32"/>
-        </w:rPr>
-        <w:t>ll download the chart normally.</w:t>
-      </w:r>
-      <w:r>
-        <w:rPr>
-          <w:rFonts w:ascii="Hacen Liner Screen St" w:hAnsi="Hacen Liner Screen St" w:cs="Hacen Liner Screen St"/>
-          <w:sz w:val="32"/>
-          <w:szCs w:val="32"/>
-        </w:rPr>
-        <w:t xml:space="preserve"> Note that you must include http:// (or </w:t>
-      </w:r>
-      <w:proofErr w:type="gramStart"/>
-      <w:r>
-        <w:rPr>
-          <w:rFonts w:ascii="Hacen Liner Screen St" w:hAnsi="Hacen Liner Screen St" w:cs="Hacen Liner Screen St"/>
-          <w:sz w:val="32"/>
-          <w:szCs w:val="32"/>
-        </w:rPr>
-        <w:t>https:</w:t>
-      </w:r>
-      <w:proofErr w:type="gramEnd"/>
-      <w:r>
-        <w:rPr>
-          <w:rFonts w:ascii="Hacen Liner Screen St" w:hAnsi="Hacen Liner Screen St" w:cs="Hacen Liner Screen St"/>
-          <w:sz w:val="32"/>
-          <w:szCs w:val="32"/>
-        </w:rPr>
-        <w:t>//) at last.</w:t>
-      </w:r>
-    </w:p>
-    <w:p>
-      <w:pPr>
-        <w:jc w:val="center"/>
-        <w:rPr>
-          <w:rFonts w:ascii="Times New Roman" w:hAnsi="Times New Roman" w:cs="Times New Roman"/>
-          <w:sz w:val="32"/>
-          <w:szCs w:val="32"/>
-        </w:rPr>
-      </w:pPr>
-      <w:r>
-        <w:rPr>
-          <w:rFonts w:ascii="Hacen Liner Screen St" w:hAnsi="Hacen Liner Screen St" w:cs="Hacen Liner Screen St"/>
-          <w:sz w:val="32"/>
-          <w:szCs w:val="32"/>
-        </w:rPr>
-        <w:t>To make folder syntax, get the folder which has folders inside it. Such as example.org/charts/KLAX</w:t>
-      </w:r>
-      <w:proofErr w:type="gramStart"/>
-      <w:r>
-        <w:rPr>
-          <w:rFonts w:ascii="Hacen Liner Screen St" w:hAnsi="Hacen Liner Screen St" w:cs="Hacen Liner Screen St"/>
-          <w:sz w:val="32"/>
-          <w:szCs w:val="32"/>
-        </w:rPr>
-        <w:t>/(</w:t>
-      </w:r>
-      <w:proofErr w:type="gramEnd"/>
-      <w:r>
-        <w:rPr>
-          <w:rFonts w:ascii="Hacen Liner Screen St" w:hAnsi="Hacen Liner Screen St" w:cs="Hacen Liner Screen St"/>
-          <w:sz w:val="32"/>
-          <w:szCs w:val="32"/>
-        </w:rPr>
-        <w:t>KLAX charts), OMDB charts, etc. the syntax is: ‘</w:t>
-      </w:r>
-      <w:r>
-        <w:rPr>
-          <w:rFonts w:ascii="Hacen Liner Screen St" w:hAnsi="Hacen Liner Screen St" w:cs="Hacen Liner Screen St"/>
-          <w:b/>
-          <w:bCs/>
-          <w:sz w:val="32"/>
-          <w:szCs w:val="32"/>
-          <w:u w:val="single"/>
-        </w:rPr>
-        <w:t>http:// (or https://)</w:t>
-      </w:r>
-      <w:r>
-        <w:rPr>
-          <w:rFonts w:ascii="Hacen Liner Screen St" w:hAnsi="Hacen Liner Screen St" w:cs="Hacen Liner Screen St"/>
-          <w:sz w:val="32"/>
-          <w:szCs w:val="32"/>
-        </w:rPr>
-        <w:t xml:space="preserve"> example.org/%s</w:t>
-      </w:r>
-      <w:r>
-        <w:rPr>
-          <w:rFonts w:ascii="Hacen Liner Screen St" w:hAnsi="Hacen Liner Screen St" w:cs="Hacen Liner Screen St"/>
-          <w:b/>
-          <w:bCs/>
-          <w:sz w:val="32"/>
-          <w:szCs w:val="32"/>
-          <w:u w:val="single"/>
-        </w:rPr>
-        <w:t>/</w:t>
-      </w:r>
-      <w:r>
-        <w:rPr>
-          <w:rFonts w:ascii="Hacen Liner Screen St" w:hAnsi="Hacen Liner Screen St" w:cs="Hacen Liner Screen St"/>
-          <w:sz w:val="32"/>
-          <w:szCs w:val="32"/>
-        </w:rPr>
-        <w:t>’. Note that you must include http:// or https:// to get your resource working, and add / at last.</w:t>
-      </w:r>
-      <w:r>
-        <w:rPr>
-          <w:rFonts w:ascii="Hacen Liner Screen St" w:hAnsi="Hacen Liner Screen St" w:cs="Hacen Liner Screen St"/>
-          <w:sz w:val="32"/>
-          <w:szCs w:val="32"/>
-        </w:rPr>
-        <w:t xml:space="preserve"> The program will replace %s with ICAO code and download all </w:t>
-      </w:r>
-      <w:r>
-        <w:rPr>
-          <w:rFonts w:ascii="Hacen Liner Screen St" w:hAnsi="Hacen Liner Screen St" w:cs="Hacen Liner Screen St"/>
-          <w:sz w:val="32"/>
-          <w:szCs w:val="32"/>
-        </w:rPr>
-        <w:t>PDF</w:t>
-      </w:r>
-      <w:r>
-        <w:rPr>
-          <w:rFonts w:ascii="Hacen Liner Screen St" w:hAnsi="Hacen Liner Screen St" w:cs="Hacen Liner Screen St"/>
-          <w:sz w:val="32"/>
-          <w:szCs w:val="32"/>
-        </w:rPr>
-        <w:t xml:space="preserve"> files there.</w:t>
-      </w:r>
-    </w:p>
-    <w:p>
-      <w:pPr>
-        <w:jc w:val="center"/>
-        <w:rPr>
-          <w:rFonts w:ascii="Hacen Liner Screen St" w:hAnsi="Hacen Liner Screen St" w:cs="Hacen Liner Screen St"/>
-          <w:sz w:val="32"/>
-          <w:szCs w:val="32"/>
-        </w:rPr>
-      </w:pPr>
-      <w:r>
-        <w:rPr>
-          <w:rFonts w:ascii="Hacen Liner Screen St" w:hAnsi="Hacen Liner Screen St" w:cs="Hacen Liner Screen St"/>
-          <w:sz w:val="32"/>
-          <w:szCs w:val="32"/>
-        </w:rPr>
-        <w:t>To add it, hit ‘Add’ button under the resources list. A dialog will appear. Enter its order. The order starts from 0. The program will check the order 0 for chart</w:t>
-      </w:r>
-      <w:r>
-        <w:rPr>
-          <w:rFonts w:ascii="Hacen Liner Screen St" w:hAnsi="Hacen Liner Screen St" w:cs="Hacen Liner Screen St"/>
-          <w:sz w:val="32"/>
-          <w:szCs w:val="32"/>
-        </w:rPr>
-        <w:t>s</w:t>
-      </w:r>
-      <w:r>
-        <w:rPr>
-          <w:rFonts w:ascii="Hacen Liner Screen St" w:hAnsi="Hacen Liner Screen St" w:cs="Hacen Liner Screen St"/>
-          <w:sz w:val="32"/>
-          <w:szCs w:val="32"/>
-        </w:rPr>
-        <w:t>, then 1,</w:t>
-      </w:r>
-      <w:r>
-        <w:rPr>
-          <w:rFonts w:ascii="Hacen Liner Screen St" w:hAnsi="Hacen Liner Screen St" w:cs="Hacen Liner Screen St"/>
-          <w:sz w:val="32"/>
-          <w:szCs w:val="32"/>
-        </w:rPr>
-        <w:t xml:space="preserve"> </w:t>
-      </w:r>
-      <w:r>
-        <w:rPr>
-          <w:rFonts w:ascii="Hacen Liner Screen St" w:hAnsi="Hacen Liner Screen St" w:cs="Hacen Liner Screen St"/>
-          <w:sz w:val="32"/>
-          <w:szCs w:val="32"/>
-        </w:rPr>
-        <w:t>2,</w:t>
-      </w:r>
-      <w:r>
-        <w:rPr>
-          <w:rFonts w:ascii="Hacen Liner Screen St" w:hAnsi="Hacen Liner Screen St" w:cs="Hacen Liner Screen St"/>
-          <w:sz w:val="32"/>
-          <w:szCs w:val="32"/>
-        </w:rPr>
-        <w:t xml:space="preserve"> </w:t>
-      </w:r>
-      <w:r>
-        <w:rPr>
-          <w:rFonts w:ascii="Hacen Liner Screen St" w:hAnsi="Hacen Liner Screen St" w:cs="Hacen Liner Screen St"/>
-          <w:sz w:val="32"/>
-          <w:szCs w:val="32"/>
-        </w:rPr>
-        <w:t xml:space="preserve">3 etc. So you have to set order based on how charts are updated. </w:t>
-      </w:r>
-    </w:p>
-    <w:p>
-      <w:pPr>
-        <w:jc w:val="center"/>
-        <w:rPr>
-          <w:rFonts w:ascii="Hacen Liner Screen St" w:hAnsi="Hacen Liner Screen St" w:cs="Hacen Liner Screen St"/>
-          <w:sz w:val="32"/>
-          <w:szCs w:val="32"/>
-        </w:rPr>
-      </w:pPr>
-      <w:r>
-        <w:rPr>
-          <w:rFonts w:ascii="Hacen Liner Screen St" w:hAnsi="Hacen Liner Screen St" w:cs="Hacen Liner Screen St"/>
-          <w:sz w:val="32"/>
-          <w:szCs w:val="32"/>
-        </w:rPr>
-        <w:lastRenderedPageBreak/>
-        <w:t xml:space="preserve">For latest charts (such AIPs) you should set the order to 0. </w:t>
-      </w:r>
-      <w:proofErr w:type="gramStart"/>
-      <w:r>
-        <w:rPr>
-          <w:rFonts w:ascii="Hacen Liner Screen St" w:hAnsi="Hacen Liner Screen St" w:cs="Hacen Liner Screen St"/>
-          <w:sz w:val="32"/>
-          <w:szCs w:val="32"/>
-        </w:rPr>
-        <w:t xml:space="preserve">For a little bit </w:t>
-      </w:r>
-      <w:r>
-        <w:rPr>
-          <w:rFonts w:ascii="Hacen Liner Screen St" w:hAnsi="Hacen Liner Screen St" w:cs="Hacen Liner Screen St"/>
-          <w:sz w:val="32"/>
-          <w:szCs w:val="32"/>
-        </w:rPr>
-        <w:t>O</w:t>
-      </w:r>
-      <w:r>
-        <w:rPr>
-          <w:rFonts w:ascii="Hacen Liner Screen St" w:hAnsi="Hacen Liner Screen St" w:cs="Hacen Liner Screen St"/>
-          <w:sz w:val="32"/>
-          <w:szCs w:val="32"/>
-        </w:rPr>
-        <w:t>ld charts, 4 and 5 maybe the best.</w:t>
-      </w:r>
-      <w:proofErr w:type="gramEnd"/>
-      <w:r>
-        <w:rPr>
-          <w:rFonts w:ascii="Hacen Liner Screen St" w:hAnsi="Hacen Liner Screen St" w:cs="Hacen Liner Screen St"/>
-          <w:sz w:val="32"/>
-          <w:szCs w:val="32"/>
-        </w:rPr>
-        <w:t xml:space="preserve"> For old</w:t>
-      </w:r>
-      <w:r>
-        <w:rPr>
-          <w:rFonts w:ascii="Hacen Liner Screen St" w:hAnsi="Hacen Liner Screen St" w:cs="Hacen Liner Screen St"/>
-          <w:sz w:val="32"/>
-          <w:szCs w:val="32"/>
-        </w:rPr>
-        <w:t>est</w:t>
-      </w:r>
-      <w:r>
-        <w:rPr>
-          <w:rFonts w:ascii="Hacen Liner Screen St" w:hAnsi="Hacen Liner Screen St" w:cs="Hacen Liner Screen St"/>
-          <w:sz w:val="32"/>
-          <w:szCs w:val="32"/>
-        </w:rPr>
-        <w:t>, set it to</w:t>
-      </w:r>
-      <w:r>
-        <w:rPr>
-          <w:rFonts w:ascii="Hacen Liner Screen St" w:hAnsi="Hacen Liner Screen St" w:cs="Hacen Liner Screen St"/>
-          <w:sz w:val="32"/>
-          <w:szCs w:val="32"/>
-        </w:rPr>
-        <w:t xml:space="preserve"> the </w:t>
-      </w:r>
-      <w:r>
-        <w:rPr>
-          <w:rFonts w:ascii="Hacen Liner Screen St" w:hAnsi="Hacen Liner Screen St" w:cs="Hacen Liner Screen St"/>
-          <w:sz w:val="32"/>
-          <w:szCs w:val="32"/>
-        </w:rPr>
-        <w:t>last</w:t>
-      </w:r>
-      <w:r>
-        <w:rPr>
-          <w:rFonts w:ascii="Hacen Liner Screen St" w:hAnsi="Hacen Liner Screen St" w:cs="Hacen Liner Screen St"/>
-          <w:sz w:val="32"/>
-          <w:szCs w:val="32"/>
-        </w:rPr>
-        <w:t xml:space="preserve"> order, and the</w:t>
-      </w:r>
-      <w:r>
-        <w:rPr>
-          <w:rFonts w:ascii="Hacen Liner Screen St" w:hAnsi="Hacen Liner Screen St" w:cs="Hacen Liner Screen St"/>
-          <w:sz w:val="32"/>
-          <w:szCs w:val="32"/>
-        </w:rPr>
-        <w:t>n enter the syntax as explained, then choose the type.</w:t>
-      </w:r>
-    </w:p>
-    <w:p>
-      <w:pPr>
-        <w:jc w:val="center"/>
-        <w:rPr>
-          <w:rFonts w:ascii="Hacen Liner Screen St" w:hAnsi="Hacen Liner Screen St" w:cs="Hacen Liner Screen St"/>
-          <w:sz w:val="32"/>
-          <w:szCs w:val="32"/>
-        </w:rPr>
-      </w:pPr>
-      <w:r>
-        <w:rPr>
-          <w:rFonts w:ascii="Hacen Liner Screen St" w:hAnsi="Hacen Liner Screen St" w:cs="Hacen Liner Screen St"/>
-          <w:sz w:val="32"/>
-          <w:szCs w:val="32"/>
-        </w:rPr>
-        <w:t>To remove a resource, click on it in the resources list. The remove button will become active, Hit ‘Remove’ button the resource will delete.</w:t>
-      </w:r>
-    </w:p>
-    <w:p>
-      <w:pPr>
-        <w:jc w:val="center"/>
-        <w:rPr>
-          <w:rFonts w:ascii="Hacen Liner Screen St" w:hAnsi="Hacen Liner Screen St" w:cs="Hacen Liner Screen St"/>
-          <w:sz w:val="32"/>
-          <w:szCs w:val="32"/>
-        </w:rPr>
-      </w:pPr>
-      <w:r>
-        <w:rPr>
-          <w:rFonts w:ascii="Hacen Liner Screen St" w:hAnsi="Hacen Liner Screen St" w:cs="Hacen Liner Screen St"/>
-          <w:sz w:val="32"/>
-          <w:szCs w:val="32"/>
-        </w:rPr>
-        <w:t>To reset resources to the default resources, hit ‘Reset’</w:t>
-      </w:r>
-      <w:r>
-        <w:rPr>
-          <w:rFonts w:ascii="Hacen Liner Screen St" w:hAnsi="Hacen Liner Screen St" w:cs="Hacen Liner Screen St"/>
-          <w:sz w:val="32"/>
-          <w:szCs w:val="32"/>
-        </w:rPr>
-        <w:t xml:space="preserve"> button and the resource will </w:t>
-      </w:r>
-      <w:r>
-        <w:rPr>
-          <w:rFonts w:ascii="Hacen Liner Screen St" w:hAnsi="Hacen Liner Screen St" w:cs="Hacen Liner Screen St"/>
-          <w:sz w:val="32"/>
-          <w:szCs w:val="32"/>
-        </w:rPr>
-        <w:t>reset.</w:t>
-      </w:r>
-    </w:p>
-    <w:p>
-      <w:pPr>
-        <w:jc w:val="center"/>
-        <w:rPr>
-          <w:rFonts w:ascii="Hacen Liner Screen St" w:hAnsi="Hacen Liner Screen St" w:cs="Hacen Liner Screen St"/>
-          <w:sz w:val="52"/>
-          <w:szCs w:val="52"/>
-        </w:rPr>
-      </w:pPr>
-      <w:r>
-        <w:rPr>
-          <w:rFonts w:ascii="Hacen Liner Screen St" w:hAnsi="Hacen Liner Screen St" w:cs="Hacen Liner Screen St"/>
-          <w:sz w:val="52"/>
-          <w:szCs w:val="52"/>
-        </w:rPr>
-        <w:t>Developing</w:t>
-      </w:r>
-    </w:p>
-    <w:p>
-      <w:pPr>
-        <w:jc w:val="center"/>
-        <w:rPr>
-          <w:rFonts w:ascii="Hacen Liner Screen St" w:hAnsi="Hacen Liner Screen St" w:cs="Hacen Liner Screen St"/>
-          <w:sz w:val="32"/>
-          <w:szCs w:val="32"/>
-        </w:rPr>
-      </w:pPr>
-      <w:r>
-        <w:rPr>
-          <w:rFonts w:ascii="Hacen Liner Screen St" w:hAnsi="Hacen Liner Screen St" w:cs="Hacen Liner Screen St"/>
-          <w:sz w:val="32"/>
-          <w:szCs w:val="32"/>
-        </w:rPr>
-        <w:t>I’ve make this program just after finish an Android applications developing Course. So this is my first android application. If you have any suggestions about the program, contact me via below email address.</w:t>
-      </w:r>
-    </w:p>
-    <w:p>
-      <w:pPr>
-        <w:jc w:val="center"/>
-        <w:rPr>
-          <w:rFonts w:ascii="Hacen Liner Screen St" w:hAnsi="Hacen Liner Screen St" w:cs="Hacen Liner Screen St"/>
-          <w:sz w:val="52"/>
-          <w:szCs w:val="52"/>
-        </w:rPr>
-      </w:pPr>
-      <w:r>
-        <w:rPr>
-          <w:rFonts w:ascii="Hacen Liner Screen St" w:hAnsi="Hacen Liner Screen St" w:cs="Hacen Liner Screen St"/>
-          <w:sz w:val="52"/>
-          <w:szCs w:val="52"/>
-        </w:rPr>
-        <w:t>About</w:t>
-      </w:r>
-    </w:p>
-    <w:p>
-      <w:pPr>
-        <w:jc w:val="center"/>
-        <w:rPr>
-          <w:rFonts w:ascii="Hacen Liner Screen St" w:hAnsi="Hacen Liner Screen St" w:cs="Hacen Liner Screen St"/>
-          <w:sz w:val="32"/>
-          <w:szCs w:val="32"/>
-        </w:rPr>
-      </w:pPr>
-      <w:r>
-        <w:rPr>
-          <w:rFonts w:ascii="Hacen Liner Screen St" w:hAnsi="Hacen Liner Screen St" w:cs="Hacen Liner Screen St"/>
-          <w:sz w:val="32"/>
-          <w:szCs w:val="32"/>
-        </w:rPr>
-        <w:t xml:space="preserve">This program was made by Abdullah Radwan. </w:t>
-      </w:r>
-      <w:proofErr w:type="gramStart"/>
-      <w:r>
-        <w:rPr>
-          <w:rFonts w:ascii="Hacen Liner Screen St" w:hAnsi="Hacen Liner Screen St" w:cs="Hacen Liner Screen St"/>
-          <w:sz w:val="32"/>
-          <w:szCs w:val="32"/>
-        </w:rPr>
-        <w:t>It’s</w:t>
-      </w:r>
-      <w:proofErr w:type="gramEnd"/>
-      <w:r>
-        <w:rPr>
-          <w:rFonts w:ascii="Hacen Liner Screen St" w:hAnsi="Hacen Liner Screen St" w:cs="Hacen Liner Screen St"/>
-          <w:sz w:val="32"/>
-          <w:szCs w:val="32"/>
-        </w:rPr>
-        <w:t xml:space="preserve"> open sourced under GPL 3 license.</w:t>
-      </w:r>
-    </w:p>
-    <w:p>
-      <w:pPr>
-        <w:jc w:val="center"/>
-        <w:rPr>
-          <w:rFonts w:ascii="Hacen Liner Screen St" w:hAnsi="Hacen Liner Screen St" w:cs="Hacen Liner Screen St"/>
-          <w:sz w:val="32"/>
-          <w:szCs w:val="32"/>
-        </w:rPr>
-      </w:pPr>
-      <w:r>
-        <w:rPr>
-          <w:rFonts w:ascii="Hacen Liner Screen St" w:hAnsi="Hacen Liner Screen St" w:cs="Hacen Liner Screen St"/>
-          <w:sz w:val="32"/>
-          <w:szCs w:val="32"/>
-        </w:rPr>
-        <w:t>Should you have any inquires, don’t hesitate to contact me on abbodmar@gmail.com.</w:t>
       </w:r>
     </w:p>
     <w:p>
